--- a/1_Documentacion/Casos de uso/2.-casos de uso usuarios/Caso_uso_usuarios_buscar.docx
+++ b/1_Documentacion/Casos de uso/2.-casos de uso usuarios/Caso_uso_usuarios_buscar.docx
@@ -120,7 +120,14 @@
           <w:sz w:val="28"/>
           <w:lang w:val="es-MX"/>
         </w:rPr>
-        <w:t xml:space="preserve"> 1.0</w:t>
+        <w:t xml:space="preserve"> 1.</w:t>
+      </w:r>
+      <w:r>
+        <w:rPr>
+          <w:sz w:val="28"/>
+          <w:lang w:val="es-MX"/>
+        </w:rPr>
+        <w:t>1</w:t>
       </w:r>
     </w:p>
     <w:p>
@@ -196,7 +203,7 @@
     </w:p>
     <w:tbl>
       <w:tblPr>
-        <w:tblW w:w="0" w:type="auto"/>
+        <w:tblW w:w="9504" w:type="dxa"/>
         <w:tblBorders>
           <w:top w:val="single" w:sz="6" w:space="0" w:color="auto"/>
           <w:left w:val="single" w:sz="6" w:space="0" w:color="auto"/>
@@ -442,6 +449,24 @@
                 <w:lang w:val="es-MX"/>
               </w:rPr>
             </w:pPr>
+            <w:r>
+              <w:rPr>
+                <w:lang w:val="es-MX"/>
+              </w:rPr>
+              <w:t>1</w:t>
+            </w:r>
+            <w:r>
+              <w:rPr>
+                <w:lang w:val="es-MX"/>
+              </w:rPr>
+              <w:t>4/Mayo</w:t>
+            </w:r>
+            <w:r>
+              <w:rPr>
+                <w:lang w:val="es-MX"/>
+              </w:rPr>
+              <w:t>/19</w:t>
+            </w:r>
           </w:p>
         </w:tc>
         <w:tc>
@@ -455,6 +480,12 @@
                 <w:lang w:val="es-MX"/>
               </w:rPr>
             </w:pPr>
+            <w:r>
+              <w:rPr>
+                <w:lang w:val="es-MX"/>
+              </w:rPr>
+              <w:t>1.1</w:t>
+            </w:r>
           </w:p>
         </w:tc>
         <w:tc>
@@ -468,6 +499,18 @@
                 <w:lang w:val="es-MX"/>
               </w:rPr>
             </w:pPr>
+            <w:r>
+              <w:rPr>
+                <w:lang w:val="es-MX"/>
+              </w:rPr>
+              <w:t xml:space="preserve">Caso de uso: Usuarios </w:t>
+            </w:r>
+            <w:r>
+              <w:rPr>
+                <w:lang w:val="es-MX"/>
+              </w:rPr>
+              <w:t>Buscar</w:t>
+            </w:r>
           </w:p>
         </w:tc>
         <w:tc>
@@ -481,6 +524,12 @@
                 <w:lang w:val="es-MX"/>
               </w:rPr>
             </w:pPr>
+            <w:r>
+              <w:rPr>
+                <w:lang w:val="es-MX"/>
+              </w:rPr>
+              <w:t>Luis García</w:t>
+            </w:r>
           </w:p>
         </w:tc>
       </w:tr>
@@ -607,8 +656,6 @@
           <w:lang w:val="es-MX"/>
         </w:rPr>
       </w:pPr>
-      <w:bookmarkStart w:id="0" w:name="_GoBack"/>
-      <w:bookmarkEnd w:id="0"/>
       <w:r>
         <w:rPr>
           <w:lang w:val="es-MX"/>
@@ -2016,8 +2063,8 @@
         </w:rPr>
         <w:fldChar w:fldCharType="end"/>
       </w:r>
-      <w:bookmarkStart w:id="1" w:name="_Toc423410237"/>
-      <w:bookmarkStart w:id="2" w:name="_Toc425054503"/>
+      <w:bookmarkStart w:id="0" w:name="_Toc423410237"/>
+      <w:bookmarkStart w:id="1" w:name="_Toc425054503"/>
       <w:r>
         <w:rPr>
           <w:lang w:val="es-MX"/>
@@ -2036,8 +2083,8 @@
         </w:rPr>
         <w:t xml:space="preserve"> </w:t>
       </w:r>
+      <w:bookmarkEnd w:id="0"/>
       <w:bookmarkEnd w:id="1"/>
-      <w:bookmarkEnd w:id="2"/>
     </w:p>
     <w:p>
       <w:pPr>
@@ -2115,9 +2162,9 @@
           <w:lang w:val="es-MX"/>
         </w:rPr>
       </w:pPr>
-      <w:bookmarkStart w:id="3" w:name="_Toc508098429"/>
-      <w:bookmarkStart w:id="4" w:name="_Toc423410238"/>
-      <w:bookmarkStart w:id="5" w:name="_Toc425054504"/>
+      <w:bookmarkStart w:id="2" w:name="_Toc508098429"/>
+      <w:bookmarkStart w:id="3" w:name="_Toc423410238"/>
+      <w:bookmarkStart w:id="4" w:name="_Toc425054504"/>
       <w:r>
         <w:rPr>
           <w:lang w:val="es-MX"/>
@@ -2131,47 +2178,47 @@
         </w:rPr>
         <w:t>Name</w:t>
       </w:r>
+      <w:bookmarkEnd w:id="2"/>
+      <w:proofErr w:type="spellEnd"/>
+      <w:r>
+        <w:rPr>
+          <w:lang w:val="es-MX"/>
+        </w:rPr>
+        <w:t xml:space="preserve"> </w:t>
+      </w:r>
+    </w:p>
+    <w:p>
+      <w:pPr>
+        <w:pStyle w:val="Ttulo2"/>
+        <w:rPr>
+          <w:lang w:val="es-MX"/>
+        </w:rPr>
+      </w:pPr>
+      <w:bookmarkStart w:id="5" w:name="_Toc508098430"/>
+      <w:proofErr w:type="spellStart"/>
+      <w:r>
+        <w:rPr>
+          <w:lang w:val="es-MX"/>
+        </w:rPr>
+        <w:t>Brief</w:t>
+      </w:r>
+      <w:proofErr w:type="spellEnd"/>
+      <w:r>
+        <w:rPr>
+          <w:lang w:val="es-MX"/>
+        </w:rPr>
+        <w:t xml:space="preserve"> </w:t>
+      </w:r>
+      <w:proofErr w:type="spellStart"/>
+      <w:r>
+        <w:rPr>
+          <w:lang w:val="es-MX"/>
+        </w:rPr>
+        <w:t>Description</w:t>
+      </w:r>
       <w:bookmarkEnd w:id="3"/>
-      <w:proofErr w:type="spellEnd"/>
-      <w:r>
-        <w:rPr>
-          <w:lang w:val="es-MX"/>
-        </w:rPr>
-        <w:t xml:space="preserve"> </w:t>
-      </w:r>
-    </w:p>
-    <w:p>
-      <w:pPr>
-        <w:pStyle w:val="Ttulo2"/>
-        <w:rPr>
-          <w:lang w:val="es-MX"/>
-        </w:rPr>
-      </w:pPr>
-      <w:bookmarkStart w:id="6" w:name="_Toc508098430"/>
-      <w:proofErr w:type="spellStart"/>
-      <w:r>
-        <w:rPr>
-          <w:lang w:val="es-MX"/>
-        </w:rPr>
-        <w:t>Brief</w:t>
-      </w:r>
-      <w:proofErr w:type="spellEnd"/>
-      <w:r>
-        <w:rPr>
-          <w:lang w:val="es-MX"/>
-        </w:rPr>
-        <w:t xml:space="preserve"> </w:t>
-      </w:r>
-      <w:proofErr w:type="spellStart"/>
-      <w:r>
-        <w:rPr>
-          <w:lang w:val="es-MX"/>
-        </w:rPr>
-        <w:t>Description</w:t>
-      </w:r>
       <w:bookmarkEnd w:id="4"/>
       <w:bookmarkEnd w:id="5"/>
-      <w:bookmarkEnd w:id="6"/>
       <w:proofErr w:type="spellEnd"/>
     </w:p>
     <w:p>
@@ -2226,9 +2273,9 @@
           <w:lang w:val="es-MX"/>
         </w:rPr>
       </w:pPr>
-      <w:bookmarkStart w:id="7" w:name="_Toc423410239"/>
-      <w:bookmarkStart w:id="8" w:name="_Toc425054505"/>
-      <w:bookmarkStart w:id="9" w:name="_Toc508098431"/>
+      <w:bookmarkStart w:id="6" w:name="_Toc423410239"/>
+      <w:bookmarkStart w:id="7" w:name="_Toc425054505"/>
+      <w:bookmarkStart w:id="8" w:name="_Toc508098431"/>
       <w:r>
         <w:rPr>
           <w:lang w:val="es-MX"/>
@@ -2256,9 +2303,9 @@
         </w:rPr>
         <w:t>Events</w:t>
       </w:r>
+      <w:bookmarkEnd w:id="6"/>
       <w:bookmarkEnd w:id="7"/>
       <w:bookmarkEnd w:id="8"/>
-      <w:bookmarkEnd w:id="9"/>
       <w:proofErr w:type="spellEnd"/>
     </w:p>
     <w:p>
@@ -2269,24 +2316,105 @@
           <w:lang w:val="es-MX"/>
         </w:rPr>
       </w:pPr>
-      <w:bookmarkStart w:id="10" w:name="_Toc423410240"/>
-      <w:bookmarkStart w:id="11" w:name="_Toc425054506"/>
-      <w:bookmarkStart w:id="12" w:name="_Toc508098432"/>
+      <w:bookmarkStart w:id="9" w:name="_Toc423410240"/>
+      <w:bookmarkStart w:id="10" w:name="_Toc425054506"/>
+      <w:bookmarkStart w:id="11" w:name="_Toc508098432"/>
       <w:r>
         <w:rPr>
           <w:lang w:val="es-MX"/>
         </w:rPr>
         <w:t>Basic Flow</w:t>
       </w:r>
+      <w:bookmarkEnd w:id="9"/>
       <w:bookmarkEnd w:id="10"/>
       <w:bookmarkEnd w:id="11"/>
-      <w:bookmarkEnd w:id="12"/>
       <w:r>
         <w:rPr>
           <w:lang w:val="es-MX"/>
         </w:rPr>
         <w:t xml:space="preserve"> </w:t>
       </w:r>
+    </w:p>
+    <w:p>
+      <w:pPr>
+        <w:ind w:left="720"/>
+        <w:rPr>
+          <w:sz w:val="22"/>
+          <w:lang w:val="es-MX"/>
+        </w:rPr>
+      </w:pPr>
+      <w:r>
+        <w:rPr>
+          <w:sz w:val="22"/>
+          <w:lang w:val="es-MX"/>
+        </w:rPr>
+        <w:t xml:space="preserve">Deberá existir en la página de administración de usuarios un botón en el que se pueda dar </w:t>
+      </w:r>
+      <w:proofErr w:type="spellStart"/>
+      <w:proofErr w:type="gramStart"/>
+      <w:r>
+        <w:rPr>
+          <w:sz w:val="22"/>
+          <w:lang w:val="es-MX"/>
+        </w:rPr>
+        <w:t>click</w:t>
+      </w:r>
+      <w:proofErr w:type="spellEnd"/>
+      <w:proofErr w:type="gramEnd"/>
+      <w:r>
+        <w:rPr>
+          <w:sz w:val="22"/>
+          <w:lang w:val="es-MX"/>
+        </w:rPr>
+        <w:t xml:space="preserve"> y realice la búsqueda de los usuarios</w:t>
+      </w:r>
+      <w:r>
+        <w:rPr>
+          <w:sz w:val="22"/>
+          <w:lang w:val="es-MX"/>
+        </w:rPr>
+        <w:t>.</w:t>
+      </w:r>
+    </w:p>
+    <w:p>
+      <w:pPr>
+        <w:ind w:left="720"/>
+        <w:rPr>
+          <w:sz w:val="22"/>
+          <w:lang w:val="es-MX"/>
+        </w:rPr>
+      </w:pPr>
+      <w:r>
+        <w:rPr>
+          <w:sz w:val="22"/>
+          <w:lang w:val="es-MX"/>
+        </w:rPr>
+        <w:t>También deberá existir un campo de texto en el cual introducir los caracteres con los cuales se realizará la búsqueda de los usuarios.</w:t>
+      </w:r>
+    </w:p>
+    <w:p>
+      <w:pPr>
+        <w:ind w:left="720"/>
+        <w:rPr>
+          <w:sz w:val="22"/>
+          <w:lang w:val="es-MX"/>
+        </w:rPr>
+      </w:pPr>
+      <w:r>
+        <w:rPr>
+          <w:sz w:val="22"/>
+          <w:lang w:val="es-MX"/>
+        </w:rPr>
+        <w:t>De igual manera deberá existir un botón con el cual los operativos puedan limpiar las búsquedas realizadas y resultados encontrados si es que los hubo.</w:t>
+      </w:r>
+    </w:p>
+    <w:p>
+      <w:pPr>
+        <w:ind w:left="720"/>
+        <w:rPr>
+          <w:lang w:val="es-MX"/>
+        </w:rPr>
+      </w:pPr>
     </w:p>
     <w:p>
       <w:pPr>
@@ -2335,8 +2463,9 @@
           <w:shd w:val="clear" w:color="auto" w:fill="FFFFFF"/>
           <w:lang w:val="es-MX" w:eastAsia="es-419"/>
         </w:rPr>
-        <w:t xml:space="preserve"> el usuario podrá darle clic al botón </w:t>
-      </w:r>
+        <w:t xml:space="preserve"> y </w:t>
+      </w:r>
+      <w:proofErr w:type="spellStart"/>
       <w:r>
         <w:rPr>
           <w:rFonts w:cs="Arial"/>
@@ -2346,8 +2475,9 @@
           <w:shd w:val="clear" w:color="auto" w:fill="FFFFFF"/>
           <w:lang w:val="es-MX" w:eastAsia="es-419"/>
         </w:rPr>
-        <w:t>buscar</w:t>
-      </w:r>
+        <w:t>posocionado</w:t>
+      </w:r>
+      <w:proofErr w:type="spellEnd"/>
       <w:r>
         <w:rPr>
           <w:rFonts w:cs="Arial"/>
@@ -2357,7 +2487,7 @@
           <w:shd w:val="clear" w:color="auto" w:fill="FFFFFF"/>
           <w:lang w:val="es-MX" w:eastAsia="es-419"/>
         </w:rPr>
-        <w:t xml:space="preserve">, con el que se desplegará una pantalla mostrando </w:t>
+        <w:t xml:space="preserve"> en la página de administración de usuarios</w:t>
       </w:r>
       <w:r>
         <w:rPr>
@@ -2368,7 +2498,7 @@
           <w:shd w:val="clear" w:color="auto" w:fill="FFFFFF"/>
           <w:lang w:val="es-MX" w:eastAsia="es-419"/>
         </w:rPr>
-        <w:t xml:space="preserve">el </w:t>
+        <w:t xml:space="preserve"> el usuario podrá </w:t>
       </w:r>
       <w:r>
         <w:rPr>
@@ -2379,7 +2509,7 @@
           <w:shd w:val="clear" w:color="auto" w:fill="FFFFFF"/>
           <w:lang w:val="es-MX" w:eastAsia="es-419"/>
         </w:rPr>
-        <w:t>usuario que s</w:t>
+        <w:t xml:space="preserve">ingresar los caracteres en el campo especialmente creado para las búsquedas, </w:t>
       </w:r>
       <w:r>
         <w:rPr>
@@ -2390,7 +2520,7 @@
           <w:shd w:val="clear" w:color="auto" w:fill="FFFFFF"/>
           <w:lang w:val="es-MX" w:eastAsia="es-419"/>
         </w:rPr>
-        <w:t>e encontró en la base de datos</w:t>
+        <w:t xml:space="preserve">darle clic al botón </w:t>
       </w:r>
       <w:r>
         <w:rPr>
@@ -2401,6 +2531,83 @@
           <w:shd w:val="clear" w:color="auto" w:fill="FFFFFF"/>
           <w:lang w:val="es-MX" w:eastAsia="es-419"/>
         </w:rPr>
+        <w:t>buscar</w:t>
+      </w:r>
+      <w:r>
+        <w:rPr>
+          <w:rFonts w:cs="Arial"/>
+          <w:color w:val="000000"/>
+          <w:sz w:val="22"/>
+          <w:szCs w:val="22"/>
+          <w:shd w:val="clear" w:color="auto" w:fill="FFFFFF"/>
+          <w:lang w:val="es-MX" w:eastAsia="es-419"/>
+        </w:rPr>
+        <w:t xml:space="preserve">, </w:t>
+      </w:r>
+      <w:r>
+        <w:rPr>
+          <w:rFonts w:cs="Arial"/>
+          <w:color w:val="000000"/>
+          <w:sz w:val="22"/>
+          <w:szCs w:val="22"/>
+          <w:shd w:val="clear" w:color="auto" w:fill="FFFFFF"/>
+          <w:lang w:val="es-MX" w:eastAsia="es-419"/>
+        </w:rPr>
+        <w:t>y si halló algún resultado s</w:t>
+      </w:r>
+      <w:r>
+        <w:rPr>
+          <w:rFonts w:cs="Arial"/>
+          <w:color w:val="000000"/>
+          <w:sz w:val="22"/>
+          <w:szCs w:val="22"/>
+          <w:shd w:val="clear" w:color="auto" w:fill="FFFFFF"/>
+          <w:lang w:val="es-MX" w:eastAsia="es-419"/>
+        </w:rPr>
+        <w:t xml:space="preserve">e desplegará una pantalla mostrando </w:t>
+      </w:r>
+      <w:r>
+        <w:rPr>
+          <w:rFonts w:cs="Arial"/>
+          <w:color w:val="000000"/>
+          <w:sz w:val="22"/>
+          <w:szCs w:val="22"/>
+          <w:shd w:val="clear" w:color="auto" w:fill="FFFFFF"/>
+          <w:lang w:val="es-MX" w:eastAsia="es-419"/>
+        </w:rPr>
+        <w:t xml:space="preserve">el </w:t>
+      </w:r>
+      <w:r>
+        <w:rPr>
+          <w:rFonts w:cs="Arial"/>
+          <w:color w:val="000000"/>
+          <w:sz w:val="22"/>
+          <w:szCs w:val="22"/>
+          <w:shd w:val="clear" w:color="auto" w:fill="FFFFFF"/>
+          <w:lang w:val="es-MX" w:eastAsia="es-419"/>
+        </w:rPr>
+        <w:t>usuario que s</w:t>
+      </w:r>
+      <w:r>
+        <w:rPr>
+          <w:rFonts w:cs="Arial"/>
+          <w:color w:val="000000"/>
+          <w:sz w:val="22"/>
+          <w:szCs w:val="22"/>
+          <w:shd w:val="clear" w:color="auto" w:fill="FFFFFF"/>
+          <w:lang w:val="es-MX" w:eastAsia="es-419"/>
+        </w:rPr>
+        <w:t>e encontró en la base de datos</w:t>
+      </w:r>
+      <w:r>
+        <w:rPr>
+          <w:rFonts w:cs="Arial"/>
+          <w:color w:val="000000"/>
+          <w:sz w:val="22"/>
+          <w:szCs w:val="22"/>
+          <w:shd w:val="clear" w:color="auto" w:fill="FFFFFF"/>
+          <w:lang w:val="es-MX" w:eastAsia="es-419"/>
+        </w:rPr>
         <w:t>.</w:t>
       </w:r>
     </w:p>
@@ -2420,9 +2627,9 @@
           <w:lang w:val="es-MX"/>
         </w:rPr>
       </w:pPr>
-      <w:bookmarkStart w:id="13" w:name="_Toc423410241"/>
-      <w:bookmarkStart w:id="14" w:name="_Toc425054507"/>
-      <w:bookmarkStart w:id="15" w:name="_Toc508098433"/>
+      <w:bookmarkStart w:id="12" w:name="_Toc423410241"/>
+      <w:bookmarkStart w:id="13" w:name="_Toc425054507"/>
+      <w:bookmarkStart w:id="14" w:name="_Toc508098433"/>
       <w:proofErr w:type="spellStart"/>
       <w:r>
         <w:rPr>
@@ -2444,59 +2651,253 @@
         </w:rPr>
         <w:t>Flows</w:t>
       </w:r>
+      <w:bookmarkEnd w:id="12"/>
       <w:bookmarkEnd w:id="13"/>
       <w:bookmarkEnd w:id="14"/>
+      <w:proofErr w:type="spellEnd"/>
+    </w:p>
+    <w:p>
+      <w:pPr>
+        <w:ind w:left="720"/>
+        <w:rPr>
+          <w:sz w:val="22"/>
+          <w:lang w:val="es-MX"/>
+        </w:rPr>
+      </w:pPr>
+      <w:r>
+        <w:rPr>
+          <w:sz w:val="22"/>
+          <w:lang w:val="es-MX"/>
+        </w:rPr>
+        <w:t xml:space="preserve">Deberá existir en la página de administración de usuarios un botón en el que se pueda dar </w:t>
+      </w:r>
+      <w:proofErr w:type="spellStart"/>
+      <w:proofErr w:type="gramStart"/>
+      <w:r>
+        <w:rPr>
+          <w:sz w:val="22"/>
+          <w:lang w:val="es-MX"/>
+        </w:rPr>
+        <w:t>click</w:t>
+      </w:r>
+      <w:proofErr w:type="spellEnd"/>
+      <w:proofErr w:type="gramEnd"/>
+      <w:r>
+        <w:rPr>
+          <w:sz w:val="22"/>
+          <w:lang w:val="es-MX"/>
+        </w:rPr>
+        <w:t xml:space="preserve"> y realice la búsqueda de los usuarios</w:t>
+      </w:r>
+      <w:r>
+        <w:rPr>
+          <w:sz w:val="22"/>
+          <w:lang w:val="es-MX"/>
+        </w:rPr>
+        <w:t>.</w:t>
+      </w:r>
+    </w:p>
+    <w:p>
+      <w:pPr>
+        <w:ind w:left="720"/>
+        <w:rPr>
+          <w:sz w:val="22"/>
+          <w:lang w:val="es-MX"/>
+        </w:rPr>
+      </w:pPr>
+      <w:r>
+        <w:rPr>
+          <w:sz w:val="22"/>
+          <w:lang w:val="es-MX"/>
+        </w:rPr>
+        <w:t>También deberá existir un campo de texto en el cual introducir los caracteres con los cuales se realizará la búsqueda de los usuarios.</w:t>
+      </w:r>
+    </w:p>
+    <w:p>
+      <w:pPr>
+        <w:ind w:left="720"/>
+        <w:rPr>
+          <w:sz w:val="22"/>
+          <w:lang w:val="es-MX"/>
+        </w:rPr>
+      </w:pPr>
+      <w:r>
+        <w:rPr>
+          <w:sz w:val="22"/>
+          <w:lang w:val="es-MX"/>
+        </w:rPr>
+        <w:lastRenderedPageBreak/>
+        <w:t>De igual manera deberá existir un botón con el cual los operativos puedan limpiar las búsquedas realizadas y resultados encontrados si es que los hubo.</w:t>
+      </w:r>
+    </w:p>
+    <w:p>
+      <w:pPr>
+        <w:ind w:left="720"/>
+        <w:rPr>
+          <w:lang w:val="es-MX"/>
+        </w:rPr>
+      </w:pPr>
+    </w:p>
+    <w:p>
+      <w:pPr>
+        <w:spacing w:before="65" w:line="240" w:lineRule="auto"/>
+        <w:ind w:left="720" w:right="237"/>
+        <w:jc w:val="both"/>
+        <w:rPr>
+          <w:rFonts w:cs="Arial"/>
+          <w:color w:val="000000"/>
+          <w:sz w:val="22"/>
+          <w:szCs w:val="22"/>
+          <w:shd w:val="clear" w:color="auto" w:fill="FFFFFF"/>
+          <w:lang w:val="es-MX" w:eastAsia="es-419"/>
+        </w:rPr>
+      </w:pPr>
+      <w:r>
+        <w:rPr>
+          <w:rFonts w:cs="Arial"/>
+          <w:color w:val="000000"/>
+          <w:sz w:val="22"/>
+          <w:szCs w:val="22"/>
+          <w:shd w:val="clear" w:color="auto" w:fill="FFFFFF"/>
+          <w:lang w:val="es-MX" w:eastAsia="es-419"/>
+        </w:rPr>
+        <w:t xml:space="preserve">Al estar </w:t>
+      </w:r>
+      <w:proofErr w:type="spellStart"/>
+      <w:r>
+        <w:rPr>
+          <w:rFonts w:cs="Arial"/>
+          <w:color w:val="000000"/>
+          <w:sz w:val="22"/>
+          <w:szCs w:val="22"/>
+          <w:shd w:val="clear" w:color="auto" w:fill="FFFFFF"/>
+          <w:lang w:val="es-MX" w:eastAsia="es-419"/>
+        </w:rPr>
+        <w:t>logeado</w:t>
+      </w:r>
+      <w:proofErr w:type="spellEnd"/>
+      <w:r>
+        <w:rPr>
+          <w:rFonts w:cs="Arial"/>
+          <w:color w:val="000000"/>
+          <w:sz w:val="22"/>
+          <w:szCs w:val="22"/>
+          <w:shd w:val="clear" w:color="auto" w:fill="FFFFFF"/>
+          <w:lang w:val="es-MX" w:eastAsia="es-419"/>
+        </w:rPr>
+        <w:t xml:space="preserve"> y </w:t>
+      </w:r>
+      <w:proofErr w:type="spellStart"/>
+      <w:r>
+        <w:rPr>
+          <w:rFonts w:cs="Arial"/>
+          <w:color w:val="000000"/>
+          <w:sz w:val="22"/>
+          <w:szCs w:val="22"/>
+          <w:shd w:val="clear" w:color="auto" w:fill="FFFFFF"/>
+          <w:lang w:val="es-MX" w:eastAsia="es-419"/>
+        </w:rPr>
+        <w:t>posocionado</w:t>
+      </w:r>
+      <w:proofErr w:type="spellEnd"/>
+      <w:r>
+        <w:rPr>
+          <w:rFonts w:cs="Arial"/>
+          <w:color w:val="000000"/>
+          <w:sz w:val="22"/>
+          <w:szCs w:val="22"/>
+          <w:shd w:val="clear" w:color="auto" w:fill="FFFFFF"/>
+          <w:lang w:val="es-MX" w:eastAsia="es-419"/>
+        </w:rPr>
+        <w:t xml:space="preserve"> en la página de administración de usuarios el usuario podrá ingresar los caracteres en el campo especialmente creado para las búsquedas, darle clic al botón buscar, y si</w:t>
+      </w:r>
+      <w:r>
+        <w:rPr>
+          <w:rFonts w:cs="Arial"/>
+          <w:color w:val="000000"/>
+          <w:sz w:val="22"/>
+          <w:szCs w:val="22"/>
+          <w:shd w:val="clear" w:color="auto" w:fill="FFFFFF"/>
+          <w:lang w:val="es-MX" w:eastAsia="es-419"/>
+        </w:rPr>
+        <w:t xml:space="preserve"> no se</w:t>
+      </w:r>
+      <w:r>
+        <w:rPr>
+          <w:rFonts w:cs="Arial"/>
+          <w:color w:val="000000"/>
+          <w:sz w:val="22"/>
+          <w:szCs w:val="22"/>
+          <w:shd w:val="clear" w:color="auto" w:fill="FFFFFF"/>
+          <w:lang w:val="es-MX" w:eastAsia="es-419"/>
+        </w:rPr>
+        <w:t xml:space="preserve"> halló algún resultado se desplegará un</w:t>
+      </w:r>
+      <w:r>
+        <w:rPr>
+          <w:rFonts w:cs="Arial"/>
+          <w:color w:val="000000"/>
+          <w:sz w:val="22"/>
+          <w:szCs w:val="22"/>
+          <w:shd w:val="clear" w:color="auto" w:fill="FFFFFF"/>
+          <w:lang w:val="es-MX" w:eastAsia="es-419"/>
+        </w:rPr>
+        <w:t xml:space="preserve"> mensaje en el cual se avisará que no se encontró ningún resultado</w:t>
+      </w:r>
+      <w:r>
+        <w:rPr>
+          <w:rFonts w:cs="Arial"/>
+          <w:color w:val="000000"/>
+          <w:sz w:val="22"/>
+          <w:szCs w:val="22"/>
+          <w:shd w:val="clear" w:color="auto" w:fill="FFFFFF"/>
+          <w:lang w:val="es-MX" w:eastAsia="es-419"/>
+        </w:rPr>
+        <w:t>.</w:t>
+      </w:r>
+    </w:p>
+    <w:p>
+      <w:pPr>
+        <w:ind w:left="720"/>
+        <w:rPr>
+          <w:lang w:val="es-MX"/>
+        </w:rPr>
+      </w:pPr>
+    </w:p>
+    <w:p>
+      <w:pPr>
+        <w:pStyle w:val="Ttulo1"/>
+        <w:rPr>
+          <w:lang w:val="es-MX"/>
+        </w:rPr>
+      </w:pPr>
+      <w:bookmarkStart w:id="15" w:name="_Toc423410251"/>
+      <w:bookmarkStart w:id="16" w:name="_Toc425054510"/>
+      <w:bookmarkStart w:id="17" w:name="_Toc508098436"/>
+      <w:proofErr w:type="spellStart"/>
+      <w:r>
+        <w:rPr>
+          <w:lang w:val="es-MX"/>
+        </w:rPr>
+        <w:t>Special</w:t>
+      </w:r>
+      <w:proofErr w:type="spellEnd"/>
+      <w:r>
+        <w:rPr>
+          <w:lang w:val="es-MX"/>
+        </w:rPr>
+        <w:t xml:space="preserve"> </w:t>
+      </w:r>
+      <w:proofErr w:type="spellStart"/>
+      <w:r>
+        <w:rPr>
+          <w:lang w:val="es-MX"/>
+        </w:rPr>
+        <w:t>Requirements</w:t>
+      </w:r>
       <w:bookmarkEnd w:id="15"/>
-      <w:proofErr w:type="spellEnd"/>
-    </w:p>
-    <w:p>
-      <w:pPr>
-        <w:ind w:left="720"/>
-        <w:rPr>
-          <w:lang w:val="es-MX"/>
-        </w:rPr>
-      </w:pPr>
-      <w:r>
-        <w:rPr>
-          <w:lang w:val="es-MX"/>
-        </w:rPr>
-        <w:t xml:space="preserve">Si el usuario no es encontró en la base de datos se mostrará un aviso. </w:t>
-      </w:r>
-    </w:p>
-    <w:p>
-      <w:pPr>
-        <w:pStyle w:val="Ttulo1"/>
-        <w:rPr>
-          <w:lang w:val="es-MX"/>
-        </w:rPr>
-      </w:pPr>
-      <w:bookmarkStart w:id="16" w:name="_Toc423410251"/>
-      <w:bookmarkStart w:id="17" w:name="_Toc425054510"/>
-      <w:bookmarkStart w:id="18" w:name="_Toc508098436"/>
-      <w:proofErr w:type="spellStart"/>
-      <w:r>
-        <w:rPr>
-          <w:lang w:val="es-MX"/>
-        </w:rPr>
-        <w:t>Special</w:t>
-      </w:r>
-      <w:proofErr w:type="spellEnd"/>
-      <w:r>
-        <w:rPr>
-          <w:lang w:val="es-MX"/>
-        </w:rPr>
-        <w:t xml:space="preserve"> </w:t>
-      </w:r>
-      <w:proofErr w:type="spellStart"/>
-      <w:r>
-        <w:rPr>
-          <w:lang w:val="es-MX"/>
-        </w:rPr>
-        <w:t>Requirements</w:t>
-      </w:r>
       <w:bookmarkEnd w:id="16"/>
       <w:bookmarkEnd w:id="17"/>
-      <w:bookmarkEnd w:id="18"/>
       <w:proofErr w:type="spellEnd"/>
     </w:p>
     <w:p>
@@ -2521,6 +2922,23 @@
           <w:b w:val="0"/>
           <w:lang w:val="es-MX"/>
         </w:rPr>
+        <w:t>Ser usuario administrador.</w:t>
+      </w:r>
+    </w:p>
+    <w:p>
+      <w:pPr>
+        <w:pStyle w:val="Ttulo2"/>
+        <w:widowControl/>
+        <w:rPr>
+          <w:b w:val="0"/>
+          <w:lang w:val="es-MX"/>
+        </w:rPr>
+      </w:pPr>
+      <w:r>
+        <w:rPr>
+          <w:b w:val="0"/>
+          <w:lang w:val="es-MX"/>
+        </w:rPr>
         <w:t xml:space="preserve">Estar autenticado correctamente en el </w:t>
       </w:r>
       <w:r>
@@ -2528,7 +2946,14 @@
           <w:b w:val="0"/>
           <w:lang w:val="es-MX"/>
         </w:rPr>
-        <w:t>Sistema.</w:t>
+        <w:t>Sistema</w:t>
+      </w:r>
+      <w:r>
+        <w:rPr>
+          <w:b w:val="0"/>
+          <w:lang w:val="es-MX"/>
+        </w:rPr>
+        <w:t>.</w:t>
       </w:r>
     </w:p>
     <w:p>
@@ -2546,9 +2971,9 @@
           <w:lang w:val="es-MX"/>
         </w:rPr>
       </w:pPr>
-      <w:bookmarkStart w:id="19" w:name="_Toc423410253"/>
-      <w:bookmarkStart w:id="20" w:name="_Toc425054512"/>
-      <w:bookmarkStart w:id="21" w:name="_Toc508098438"/>
+      <w:bookmarkStart w:id="18" w:name="_Toc423410253"/>
+      <w:bookmarkStart w:id="19" w:name="_Toc425054512"/>
+      <w:bookmarkStart w:id="20" w:name="_Toc508098438"/>
       <w:proofErr w:type="spellStart"/>
       <w:r>
         <w:rPr>
@@ -2556,9 +2981,9 @@
         </w:rPr>
         <w:t>Preconditions</w:t>
       </w:r>
+      <w:bookmarkEnd w:id="18"/>
       <w:bookmarkEnd w:id="19"/>
       <w:bookmarkEnd w:id="20"/>
-      <w:bookmarkEnd w:id="21"/>
       <w:proofErr w:type="spellEnd"/>
     </w:p>
     <w:p>
@@ -2582,7 +3007,6 @@
           <w:b w:val="0"/>
           <w:lang w:val="es-MX"/>
         </w:rPr>
-        <w:lastRenderedPageBreak/>
         <w:t>Estar autenticado como usuario administrador.</w:t>
       </w:r>
       <w:r>
@@ -2592,11 +3016,21 @@
         </w:rPr>
         <w:t xml:space="preserve"> </w:t>
       </w:r>
-      <w:r>
+    </w:p>
+    <w:p>
+      <w:pPr>
+        <w:pStyle w:val="Ttulo2"/>
+        <w:widowControl/>
         <w:rPr>
           <w:b w:val="0"/>
           <w:lang w:val="es-MX"/>
         </w:rPr>
+      </w:pPr>
+      <w:r>
+        <w:rPr>
+          <w:b w:val="0"/>
+          <w:lang w:val="es-MX"/>
+        </w:rPr>
         <w:t>Estar en la pantalla de administración de usuarios.</w:t>
       </w:r>
       <w:r>
@@ -2604,8 +3038,27 @@
           <w:b w:val="0"/>
           <w:lang w:val="es-MX"/>
         </w:rPr>
-        <w:t xml:space="preserve"> Haber tecleado el nombre o puesto a buscar.</w:t>
-      </w:r>
+        <w:t xml:space="preserve"> </w:t>
+      </w:r>
+    </w:p>
+    <w:p>
+      <w:pPr>
+        <w:pStyle w:val="Ttulo2"/>
+        <w:widowControl/>
+        <w:rPr>
+          <w:b w:val="0"/>
+          <w:lang w:val="es-MX"/>
+        </w:rPr>
+      </w:pPr>
+      <w:r>
+        <w:rPr>
+          <w:b w:val="0"/>
+          <w:lang w:val="es-MX"/>
+        </w:rPr>
+        <w:t>Haber tecleado el nombre o puesto a buscar.</w:t>
+      </w:r>
+      <w:bookmarkStart w:id="21" w:name="_GoBack"/>
+      <w:bookmarkEnd w:id="21"/>
     </w:p>
     <w:p>
       <w:pPr>
@@ -2907,21 +3360,11 @@
           <w:r>
             <w:fldChar w:fldCharType="end"/>
           </w:r>
-          <w:r>
-            <w:fldChar w:fldCharType="begin"/>
-          </w:r>
-          <w:r>
-            <w:instrText xml:space="preserve"> DOCPROPERTY "Company"  \* MERGEFORMAT </w:instrText>
-          </w:r>
-          <w:r>
-            <w:fldChar w:fldCharType="separate"/>
-          </w:r>
-          <w:r>
-            <w:t>&lt;Company Name&gt;</w:t>
-          </w:r>
-          <w:r>
-            <w:fldChar w:fldCharType="end"/>
-          </w:r>
+          <w:fldSimple w:instr=" DOCPROPERTY &quot;Company&quot;  \* MERGEFORMAT ">
+            <w:r>
+              <w:t>&lt;Company Name&gt;</w:t>
+            </w:r>
+          </w:fldSimple>
           <w:r>
             <w:t xml:space="preserve">, </w:t>
           </w:r>
@@ -3138,7 +3581,10 @@
             <w:ind w:right="68"/>
           </w:pPr>
           <w:r>
-            <w:t xml:space="preserve">  Version:           1.0</w:t>
+            <w:t xml:space="preserve">  Version:           1.</w:t>
+          </w:r>
+          <w:r>
+            <w:t>1</w:t>
           </w:r>
         </w:p>
       </w:tc>
@@ -3178,22 +3624,17 @@
             <w:t xml:space="preserve">  Date:  </w:t>
           </w:r>
           <w:r>
-            <w:t>11</w:t>
+            <w:t>1</w:t>
+          </w:r>
+          <w:r>
+            <w:t>4</w:t>
           </w:r>
           <w:r>
             <w:t>/</w:t>
           </w:r>
-          <w:proofErr w:type="spellStart"/>
           <w:r>
-            <w:t>Febre</w:t>
+            <w:t>Mayo</w:t>
           </w:r>
-          <w:r>
-            <w:t>r</w:t>
-          </w:r>
-          <w:r>
-            <w:t>o</w:t>
-          </w:r>
-          <w:proofErr w:type="spellEnd"/>
           <w:r>
             <w:t>/</w:t>
           </w:r>
@@ -3884,7 +4325,7 @@
     </w:rPrDefault>
     <w:pPrDefault/>
   </w:docDefaults>
-  <w:latentStyles w:defLockedState="0" w:defUIPriority="99" w:defSemiHidden="0" w:defUnhideWhenUsed="0" w:defQFormat="0" w:count="375">
+  <w:latentStyles w:defLockedState="0" w:defUIPriority="99" w:defSemiHidden="0" w:defUnhideWhenUsed="0" w:defQFormat="0" w:count="376">
     <w:lsdException w:name="Normal" w:uiPriority="0" w:qFormat="1"/>
     <w:lsdException w:name="heading 1" w:uiPriority="9" w:qFormat="1"/>
     <w:lsdException w:name="heading 2" w:uiPriority="9" w:qFormat="1"/>
@@ -3990,7 +4431,6 @@
     <w:lsdException w:name="HTML Sample" w:semiHidden="1" w:unhideWhenUsed="1"/>
     <w:lsdException w:name="HTML Typewriter" w:semiHidden="1" w:unhideWhenUsed="1"/>
     <w:lsdException w:name="HTML Variable" w:semiHidden="1" w:unhideWhenUsed="1"/>
-    <w:lsdException w:name="Normal Table" w:semiHidden="1" w:unhideWhenUsed="1"/>
     <w:lsdException w:name="annotation subject" w:semiHidden="1" w:unhideWhenUsed="1"/>
     <w:lsdException w:name="No List" w:semiHidden="1" w:unhideWhenUsed="1"/>
     <w:lsdException w:name="Outline List 1" w:semiHidden="1" w:unhideWhenUsed="1"/>
@@ -4037,10 +4477,8 @@
     <w:lsdException w:name="Table Subtle 2" w:semiHidden="1" w:unhideWhenUsed="1"/>
     <w:lsdException w:name="Table Web 1" w:semiHidden="1" w:unhideWhenUsed="1"/>
     <w:lsdException w:name="Table Web 2" w:semiHidden="1" w:unhideWhenUsed="1"/>
-    <w:lsdException w:name="Table Web 3" w:semiHidden="1" w:unhideWhenUsed="1"/>
     <w:lsdException w:name="Balloon Text" w:semiHidden="1" w:unhideWhenUsed="1"/>
     <w:lsdException w:name="Table Grid" w:uiPriority="39"/>
-    <w:lsdException w:name="Table Theme" w:semiHidden="1" w:unhideWhenUsed="1"/>
     <w:lsdException w:name="Placeholder Text" w:semiHidden="1"/>
     <w:lsdException w:name="No Spacing" w:uiPriority="1" w:qFormat="1"/>
     <w:lsdException w:name="Light Shading" w:uiPriority="60"/>
@@ -4260,6 +4698,7 @@
     <w:lsdException w:name="Smart Hyperlink" w:semiHidden="1" w:unhideWhenUsed="1"/>
     <w:lsdException w:name="Hashtag" w:semiHidden="1" w:unhideWhenUsed="1"/>
     <w:lsdException w:name="Unresolved Mention" w:semiHidden="1" w:unhideWhenUsed="1"/>
+    <w:lsdException w:name="Smart Link" w:semiHidden="1" w:unhideWhenUsed="1"/>
   </w:latentStyles>
   <w:style w:type="paragraph" w:default="1" w:styleId="Normal">
     <w:name w:val="Normal"/>
@@ -4831,6 +5270,37 @@
       <w:szCs w:val="24"/>
     </w:rPr>
   </w:style>
+  <w:style w:type="paragraph" w:styleId="Textodeglobo">
+    <w:name w:val="Balloon Text"/>
+    <w:basedOn w:val="Normal"/>
+    <w:link w:val="TextodegloboCar"/>
+    <w:uiPriority w:val="99"/>
+    <w:semiHidden/>
+    <w:unhideWhenUsed/>
+    <w:rsid w:val="00296B6E"/>
+    <w:pPr>
+      <w:spacing w:line="240" w:lineRule="auto"/>
+    </w:pPr>
+    <w:rPr>
+      <w:rFonts w:ascii="Segoe UI" w:hAnsi="Segoe UI" w:cs="Segoe UI"/>
+      <w:sz w:val="18"/>
+      <w:szCs w:val="18"/>
+    </w:rPr>
+  </w:style>
+  <w:style w:type="character" w:customStyle="1" w:styleId="TextodegloboCar">
+    <w:name w:val="Texto de globo Car"/>
+    <w:basedOn w:val="Fuentedeprrafopredeter"/>
+    <w:link w:val="Textodeglobo"/>
+    <w:uiPriority w:val="99"/>
+    <w:semiHidden/>
+    <w:rsid w:val="00296B6E"/>
+    <w:rPr>
+      <w:rFonts w:ascii="Segoe UI" w:hAnsi="Segoe UI" w:cs="Segoe UI"/>
+      <w:sz w:val="18"/>
+      <w:szCs w:val="18"/>
+      <w:lang w:val="en-US" w:eastAsia="en-US"/>
+    </w:rPr>
+  </w:style>
 </w:styles>
 </file>
 
